--- a/game_reviews/translations/burning-sun (Version 1).docx
+++ b/game_reviews/translations/burning-sun (Version 1).docx
@@ -8,18 +8,6 @@
       </w:pPr>
       <w:r>
         <w:t>Play Burning Sun Slot for Free - Game Review</w:t>
-      </w:r>
-    </w:p>
-    <w:p>
-      <w:r/>
-      <w:r>
-        <w:rPr>
-          <w:b/>
-        </w:rPr>
-        <w:t>Meta description</w:t>
-      </w:r>
-      <w:r>
-        <w:t>: Read our unbiased review of the Burning Sun online slot for free. Find out about its unique mechanics, gameplay, and features.</w:t>
       </w:r>
     </w:p>
     <w:p>
@@ -404,9 +392,18 @@
       <w:r/>
       <w:r>
         <w:rPr>
+          <w:b/>
+        </w:rPr>
+        <w:t>Play Burning Sun Slot for Free - Game Review</w:t>
+      </w:r>
+    </w:p>
+    <w:p>
+      <w:r/>
+      <w:r>
+        <w:rPr>
           <w:i/>
         </w:rPr>
-        <w:t>Create a Feature Image Prompt: Design a cartoon-style image featuring a Maya warrior wearing glasses. The warrior should have a happy expression and be holding a glowing sun in their hand. The background should be filled with flames and a slot machine with the game title of "Burning Sun" prominently displayed. The overall feel of the image should be adventurous and exciting, with bright, bold colors to grab the attention of online slot game players.</w:t>
+        <w:t>Read our unbiased review of the Burning Sun online slot for free. Find out about its unique mechanics, gameplay, and features.</w:t>
       </w:r>
     </w:p>
     <w:sectPr>

--- a/game_reviews/translations/burning-sun (Version 1).docx
+++ b/game_reviews/translations/burning-sun (Version 1).docx
@@ -8,6 +8,18 @@
       </w:pPr>
       <w:r>
         <w:t>Play Burning Sun Slot for Free - Game Review</w:t>
+      </w:r>
+    </w:p>
+    <w:p>
+      <w:r/>
+      <w:r>
+        <w:rPr>
+          <w:b/>
+        </w:rPr>
+        <w:t>Meta description</w:t>
+      </w:r>
+      <w:r>
+        <w:t>: Read our unbiased review of the Burning Sun online slot for free. Find out about its unique mechanics, gameplay, and features.</w:t>
       </w:r>
     </w:p>
     <w:p>
@@ -392,18 +404,9 @@
       <w:r/>
       <w:r>
         <w:rPr>
-          <w:b/>
-        </w:rPr>
-        <w:t>Play Burning Sun Slot for Free - Game Review</w:t>
-      </w:r>
-    </w:p>
-    <w:p>
-      <w:r/>
-      <w:r>
-        <w:rPr>
           <w:i/>
         </w:rPr>
-        <w:t>Read our unbiased review of the Burning Sun online slot for free. Find out about its unique mechanics, gameplay, and features.</w:t>
+        <w:t>Create a Feature Image Prompt: Design a cartoon-style image featuring a Maya warrior wearing glasses. The warrior should have a happy expression and be holding a glowing sun in their hand. The background should be filled with flames and a slot machine with the game title of "Burning Sun" prominently displayed. The overall feel of the image should be adventurous and exciting, with bright, bold colors to grab the attention of online slot game players.</w:t>
       </w:r>
     </w:p>
     <w:sectPr>
